--- a/OO_Sem2_2020_Assignment.docx
+++ b/OO_Sem2_2020_Assignment.docx
@@ -231,21 +231,7 @@
               <w:rPr>
                 <w:rFonts w:ascii="Arial" w:hAnsi="Arial" w:cs="Arial"/>
               </w:rPr>
-              <w:t>the processes for conducting the assessment (</w:t>
-            </w:r>
-            <w:proofErr w:type="spellStart"/>
-            <w:r>
-              <w:rPr>
-                <w:rFonts w:ascii="Arial" w:hAnsi="Arial" w:cs="Arial"/>
-              </w:rPr>
-              <w:t>eg</w:t>
-            </w:r>
-            <w:proofErr w:type="spellEnd"/>
-            <w:r>
-              <w:rPr>
-                <w:rFonts w:ascii="Arial" w:hAnsi="Arial" w:cs="Arial"/>
-              </w:rPr>
-              <w:t>: allowing additional time, varying the venue)</w:t>
+              <w:t>the processes for conducting the assessment (eg: allowing additional time, varying the venue)</w:t>
             </w:r>
           </w:p>
           <w:p>
@@ -265,21 +251,7 @@
               <w:rPr>
                 <w:rFonts w:ascii="Arial" w:hAnsi="Arial" w:cs="Arial"/>
               </w:rPr>
-              <w:t>the evidence gathering techniques (</w:t>
-            </w:r>
-            <w:proofErr w:type="spellStart"/>
-            <w:r>
-              <w:rPr>
-                <w:rFonts w:ascii="Arial" w:hAnsi="Arial" w:cs="Arial"/>
-              </w:rPr>
-              <w:t>eg</w:t>
-            </w:r>
-            <w:proofErr w:type="spellEnd"/>
-            <w:r>
-              <w:rPr>
-                <w:rFonts w:ascii="Arial" w:hAnsi="Arial" w:cs="Arial"/>
-              </w:rPr>
-              <w:t>: oral rather than written questioning, use of a scribe, modifications to equipment)</w:t>
+              <w:t>the evidence gathering techniques (eg: oral rather than written questioning, use of a scribe, modifications to equipment)</w:t>
             </w:r>
           </w:p>
           <w:p>
@@ -663,7 +635,6 @@
               </w:rPr>
               <w:t xml:space="preserve">Must be completed in class within a given </w:t>
             </w:r>
-            <w:proofErr w:type="gramStart"/>
             <w:r>
               <w:rPr>
                 <w:rFonts w:ascii="Arial" w:hAnsi="Arial" w:cs="Arial"/>
@@ -678,88 +649,61 @@
                 <w:i/>
                 <w:sz w:val="16"/>
               </w:rPr>
-              <w:t xml:space="preserve"> hour</w:t>
-            </w:r>
-            <w:proofErr w:type="gramEnd"/>
-            <w:r>
+              <w:t xml:space="preserve"> hour time limit</w:t>
+            </w:r>
+          </w:p>
+          <w:p>
+            <w:pPr>
+              <w:spacing w:before="80" w:after="80"/>
               <w:rPr>
                 <w:rFonts w:ascii="Arial" w:hAnsi="Arial" w:cs="Arial"/>
                 <w:i/>
                 <w:sz w:val="16"/>
               </w:rPr>
-              <w:t xml:space="preserve"> time limit</w:t>
-            </w:r>
-          </w:p>
-          <w:p>
-            <w:pPr>
-              <w:spacing w:before="80" w:after="80"/>
+            </w:pPr>
+            <w:r>
               <w:rPr>
                 <w:rFonts w:ascii="Arial" w:hAnsi="Arial" w:cs="Arial"/>
                 <w:i/>
                 <w:sz w:val="16"/>
               </w:rPr>
-            </w:pPr>
-            <w:r>
+              <w:t>Enterprise Architect must be used to create diagrams</w:t>
+            </w:r>
+          </w:p>
+          <w:p>
+            <w:pPr>
+              <w:spacing w:before="80" w:after="80"/>
               <w:rPr>
                 <w:rFonts w:ascii="Arial" w:hAnsi="Arial" w:cs="Arial"/>
                 <w:i/>
                 <w:sz w:val="16"/>
               </w:rPr>
-              <w:t>Enterprise Architect must be used to create diagrams</w:t>
-            </w:r>
-          </w:p>
-          <w:p>
-            <w:pPr>
-              <w:spacing w:before="80" w:after="80"/>
+            </w:pPr>
+            <w:r>
               <w:rPr>
                 <w:rFonts w:ascii="Arial" w:hAnsi="Arial" w:cs="Arial"/>
                 <w:i/>
                 <w:sz w:val="16"/>
               </w:rPr>
-            </w:pPr>
-            <w:r>
+              <w:t>Keep this document open as the assessor will provide feedback on the open document.  Changes may be made to the submission based on feedback.</w:t>
+            </w:r>
+          </w:p>
+          <w:p>
+            <w:pPr>
+              <w:spacing w:before="80" w:after="80"/>
               <w:rPr>
                 <w:rFonts w:ascii="Arial" w:hAnsi="Arial" w:cs="Arial"/>
                 <w:i/>
                 <w:sz w:val="16"/>
               </w:rPr>
-              <w:t>Keep this document open as the assessor will provide feedback on the open document.  Changes may be made to the submission based on feedback.</w:t>
-            </w:r>
-          </w:p>
-          <w:p>
-            <w:pPr>
-              <w:spacing w:before="80" w:after="80"/>
+            </w:pPr>
+            <w:r>
               <w:rPr>
                 <w:rFonts w:ascii="Arial" w:hAnsi="Arial" w:cs="Arial"/>
                 <w:i/>
                 <w:sz w:val="16"/>
               </w:rPr>
-            </w:pPr>
-            <w:r>
-              <w:rPr>
-                <w:rFonts w:ascii="Arial" w:hAnsi="Arial" w:cs="Arial"/>
-                <w:i/>
-                <w:sz w:val="16"/>
-              </w:rPr>
-              <w:t xml:space="preserve">When the assessor has completed this </w:t>
-            </w:r>
-            <w:proofErr w:type="gramStart"/>
-            <w:r>
-              <w:rPr>
-                <w:rFonts w:ascii="Arial" w:hAnsi="Arial" w:cs="Arial"/>
-                <w:i/>
-                <w:sz w:val="16"/>
-              </w:rPr>
-              <w:t>assessment</w:t>
-            </w:r>
-            <w:proofErr w:type="gramEnd"/>
-            <w:r>
-              <w:rPr>
-                <w:rFonts w:ascii="Arial" w:hAnsi="Arial" w:cs="Arial"/>
-                <w:i/>
-                <w:sz w:val="16"/>
-              </w:rPr>
-              <w:t xml:space="preserve"> they will sign off with a code unique to you, do not leave until this code is entered in the assessor signature section.</w:t>
+              <w:t>When the assessor has completed this assessment they will sign off with a code unique to you, do not leave until this code is entered in the assessor signature section.</w:t>
             </w:r>
           </w:p>
           <w:p>
@@ -828,7 +772,6 @@
                 <w:szCs w:val="28"/>
               </w:rPr>
             </w:pPr>
-            <w:proofErr w:type="spellStart"/>
             <w:r>
               <w:rPr>
                 <w:rFonts w:ascii="Arial" w:hAnsi="Arial" w:cs="Arial"/>
@@ -837,18 +780,7 @@
                 <w:sz w:val="28"/>
                 <w:szCs w:val="28"/>
               </w:rPr>
-              <w:t>Dod&amp;Gy</w:t>
-            </w:r>
-            <w:proofErr w:type="spellEnd"/>
-            <w:r>
-              <w:rPr>
-                <w:rFonts w:ascii="Arial" w:hAnsi="Arial" w:cs="Arial"/>
-                <w:b/>
-                <w:color w:val="000000"/>
-                <w:sz w:val="28"/>
-                <w:szCs w:val="28"/>
-              </w:rPr>
-              <w:t xml:space="preserve"> Movie Distribution</w:t>
+              <w:t>Dod&amp;Gy Movie Distribution</w:t>
             </w:r>
           </w:p>
           <w:p>
@@ -861,23 +793,13 @@
                 <w:szCs w:val="20"/>
               </w:rPr>
             </w:pPr>
-            <w:proofErr w:type="spellStart"/>
-            <w:r>
-              <w:rPr>
-                <w:rFonts w:ascii="Arial" w:hAnsi="Arial" w:cs="Arial"/>
-                <w:sz w:val="20"/>
-                <w:szCs w:val="20"/>
-              </w:rPr>
-              <w:t>Dod&amp;Gy</w:t>
-            </w:r>
-            <w:proofErr w:type="spellEnd"/>
-            <w:r>
-              <w:rPr>
-                <w:rFonts w:ascii="Arial" w:hAnsi="Arial" w:cs="Arial"/>
-                <w:sz w:val="20"/>
-                <w:szCs w:val="20"/>
-              </w:rPr>
-              <w:t xml:space="preserve"> have </w:t>
+            <w:r>
+              <w:rPr>
+                <w:rFonts w:ascii="Arial" w:hAnsi="Arial" w:cs="Arial"/>
+                <w:sz w:val="20"/>
+                <w:szCs w:val="20"/>
+              </w:rPr>
+              <w:t xml:space="preserve">Dod&amp;Gy have </w:t>
             </w:r>
             <w:r>
               <w:rPr>
@@ -920,25 +842,7 @@
                 <w:sz w:val="20"/>
                 <w:szCs w:val="20"/>
               </w:rPr>
-              <w:t>is included in the accompanying .</w:t>
-            </w:r>
-            <w:proofErr w:type="spellStart"/>
-            <w:r>
-              <w:rPr>
-                <w:rFonts w:ascii="Arial" w:hAnsi="Arial" w:cs="Arial"/>
-                <w:sz w:val="20"/>
-                <w:szCs w:val="20"/>
-              </w:rPr>
-              <w:t>sql</w:t>
-            </w:r>
-            <w:proofErr w:type="spellEnd"/>
-            <w:r>
-              <w:rPr>
-                <w:rFonts w:ascii="Arial" w:hAnsi="Arial" w:cs="Arial"/>
-                <w:sz w:val="20"/>
-                <w:szCs w:val="20"/>
-              </w:rPr>
-              <w:t xml:space="preserve"> file.</w:t>
+              <w:t>is included in the accompanying .sql file.</w:t>
             </w:r>
           </w:p>
           <w:p>
@@ -969,7 +873,6 @@
               </w:rPr>
               <w:t xml:space="preserve">  could be from console input or sent via http/s to a </w:t>
             </w:r>
-            <w:proofErr w:type="spellStart"/>
             <w:r>
               <w:rPr>
                 <w:rFonts w:ascii="Arial" w:hAnsi="Arial" w:cs="Arial"/>
@@ -978,7 +881,6 @@
               </w:rPr>
               <w:t>RestApi</w:t>
             </w:r>
-            <w:proofErr w:type="spellEnd"/>
             <w:r>
               <w:rPr>
                 <w:rFonts w:ascii="Arial" w:hAnsi="Arial" w:cs="Arial"/>
@@ -1042,25 +944,7 @@
                 <w:sz w:val="20"/>
                 <w:szCs w:val="20"/>
               </w:rPr>
-              <w:t xml:space="preserve">Deploy </w:t>
-            </w:r>
-            <w:proofErr w:type="spellStart"/>
-            <w:r>
-              <w:rPr>
-                <w:rFonts w:ascii="Arial" w:hAnsi="Arial" w:cs="Arial"/>
-                <w:sz w:val="20"/>
-                <w:szCs w:val="20"/>
-              </w:rPr>
-              <w:t>movies.sql</w:t>
-            </w:r>
-            <w:proofErr w:type="spellEnd"/>
-            <w:r>
-              <w:rPr>
-                <w:rFonts w:ascii="Arial" w:hAnsi="Arial" w:cs="Arial"/>
-                <w:sz w:val="20"/>
-                <w:szCs w:val="20"/>
-              </w:rPr>
-              <w:t xml:space="preserve"> to </w:t>
+              <w:t xml:space="preserve">Deploy movies.sql to </w:t>
             </w:r>
             <w:r>
               <w:rPr>
@@ -1154,23 +1038,13 @@
                 <w:szCs w:val="20"/>
               </w:rPr>
             </w:pPr>
-            <w:proofErr w:type="spellStart"/>
-            <w:r>
-              <w:rPr>
-                <w:rFonts w:ascii="Arial" w:hAnsi="Arial" w:cs="Arial"/>
-                <w:sz w:val="20"/>
-                <w:szCs w:val="20"/>
-              </w:rPr>
-              <w:t>NumActors</w:t>
-            </w:r>
-            <w:proofErr w:type="spellEnd"/>
-            <w:r>
-              <w:rPr>
-                <w:rFonts w:ascii="Arial" w:hAnsi="Arial" w:cs="Arial"/>
-                <w:sz w:val="20"/>
-                <w:szCs w:val="20"/>
-              </w:rPr>
-              <w:t xml:space="preserve"> – returns the number of actors cast in the movie as an int</w:t>
+            <w:r>
+              <w:rPr>
+                <w:rFonts w:ascii="Arial" w:hAnsi="Arial" w:cs="Arial"/>
+                <w:sz w:val="20"/>
+                <w:szCs w:val="20"/>
+              </w:rPr>
+              <w:t>NumActors – returns the number of actors cast in the movie as an int</w:t>
             </w:r>
           </w:p>
           <w:p>
@@ -1187,23 +1061,13 @@
                 <w:szCs w:val="20"/>
               </w:rPr>
             </w:pPr>
-            <w:proofErr w:type="spellStart"/>
-            <w:r>
-              <w:rPr>
-                <w:rFonts w:ascii="Arial" w:hAnsi="Arial" w:cs="Arial"/>
-                <w:sz w:val="20"/>
-                <w:szCs w:val="20"/>
-              </w:rPr>
-              <w:t>GetAge</w:t>
-            </w:r>
-            <w:proofErr w:type="spellEnd"/>
-            <w:r>
-              <w:rPr>
-                <w:rFonts w:ascii="Arial" w:hAnsi="Arial" w:cs="Arial"/>
-                <w:sz w:val="20"/>
-                <w:szCs w:val="20"/>
-              </w:rPr>
-              <w:t xml:space="preserve"> – returns how old the movie is from the current year as an int</w:t>
+            <w:r>
+              <w:rPr>
+                <w:rFonts w:ascii="Arial" w:hAnsi="Arial" w:cs="Arial"/>
+                <w:sz w:val="20"/>
+                <w:szCs w:val="20"/>
+              </w:rPr>
+              <w:t>GetAge – returns how old the movie is from the current year as an int</w:t>
             </w:r>
           </w:p>
           <w:p>
@@ -1243,59 +1107,13 @@
                 <w:szCs w:val="20"/>
               </w:rPr>
             </w:pPr>
-            <w:proofErr w:type="spellStart"/>
-            <w:r>
-              <w:rPr>
-                <w:rFonts w:ascii="Arial" w:hAnsi="Arial" w:cs="Arial"/>
-                <w:sz w:val="20"/>
-                <w:szCs w:val="20"/>
-              </w:rPr>
-              <w:t>setFullName</w:t>
-            </w:r>
-            <w:proofErr w:type="spellEnd"/>
-            <w:r>
-              <w:rPr>
-                <w:rFonts w:ascii="Arial" w:hAnsi="Arial" w:cs="Arial"/>
-                <w:sz w:val="20"/>
-                <w:szCs w:val="20"/>
-              </w:rPr>
-              <w:t xml:space="preserve"> – sets the </w:t>
-            </w:r>
-            <w:proofErr w:type="spellStart"/>
-            <w:r>
-              <w:rPr>
-                <w:rFonts w:ascii="Arial" w:hAnsi="Arial" w:cs="Arial"/>
-                <w:sz w:val="20"/>
-                <w:szCs w:val="20"/>
-              </w:rPr>
-              <w:t>fullname</w:t>
-            </w:r>
-            <w:proofErr w:type="spellEnd"/>
-            <w:r>
-              <w:rPr>
-                <w:rFonts w:ascii="Arial" w:hAnsi="Arial" w:cs="Arial"/>
-                <w:sz w:val="20"/>
-                <w:szCs w:val="20"/>
-              </w:rPr>
-              <w:t xml:space="preserve"> of the actor which is the </w:t>
-            </w:r>
-            <w:proofErr w:type="spellStart"/>
-            <w:r>
-              <w:rPr>
-                <w:rFonts w:ascii="Arial" w:hAnsi="Arial" w:cs="Arial"/>
-                <w:sz w:val="20"/>
-                <w:szCs w:val="20"/>
-              </w:rPr>
-              <w:t>givenname</w:t>
-            </w:r>
-            <w:proofErr w:type="spellEnd"/>
-            <w:r>
-              <w:rPr>
-                <w:rFonts w:ascii="Arial" w:hAnsi="Arial" w:cs="Arial"/>
-                <w:sz w:val="20"/>
-                <w:szCs w:val="20"/>
-              </w:rPr>
-              <w:t xml:space="preserve"> and surname with a space in between</w:t>
+            <w:r>
+              <w:rPr>
+                <w:rFonts w:ascii="Arial" w:hAnsi="Arial" w:cs="Arial"/>
+                <w:sz w:val="20"/>
+                <w:szCs w:val="20"/>
+              </w:rPr>
+              <w:t>setFullName – sets the fullname of the actor which is the givenname and surname with a space in between</w:t>
             </w:r>
           </w:p>
           <w:p>
@@ -1399,25 +1217,7 @@
                 <w:sz w:val="20"/>
                 <w:szCs w:val="20"/>
               </w:rPr>
-              <w:t xml:space="preserve">Check that the num </w:t>
-            </w:r>
-            <w:proofErr w:type="gramStart"/>
-            <w:r>
-              <w:rPr>
-                <w:rFonts w:ascii="Arial" w:hAnsi="Arial" w:cs="Arial"/>
-                <w:sz w:val="20"/>
-                <w:szCs w:val="20"/>
-              </w:rPr>
-              <w:t>actors</w:t>
-            </w:r>
-            <w:proofErr w:type="gramEnd"/>
-            <w:r>
-              <w:rPr>
-                <w:rFonts w:ascii="Arial" w:hAnsi="Arial" w:cs="Arial"/>
-                <w:sz w:val="20"/>
-                <w:szCs w:val="20"/>
-              </w:rPr>
-              <w:t xml:space="preserve"> method provides the correct output.  </w:t>
+              <w:t xml:space="preserve">Check that the num actors method provides the correct output.  </w:t>
             </w:r>
           </w:p>
           <w:p>
@@ -1441,25 +1241,7 @@
                 <w:szCs w:val="20"/>
               </w:rPr>
               <w:lastRenderedPageBreak/>
-              <w:t xml:space="preserve">Check that the </w:t>
-            </w:r>
-            <w:proofErr w:type="spellStart"/>
-            <w:r>
-              <w:rPr>
-                <w:rFonts w:ascii="Arial" w:hAnsi="Arial" w:cs="Arial"/>
-                <w:sz w:val="20"/>
-                <w:szCs w:val="20"/>
-              </w:rPr>
-              <w:t>GetAge</w:t>
-            </w:r>
-            <w:proofErr w:type="spellEnd"/>
-            <w:r>
-              <w:rPr>
-                <w:rFonts w:ascii="Arial" w:hAnsi="Arial" w:cs="Arial"/>
-                <w:sz w:val="20"/>
-                <w:szCs w:val="20"/>
-              </w:rPr>
-              <w:t xml:space="preserve"> method returns the correct output</w:t>
+              <w:t>Check that the GetAge method returns the correct output</w:t>
             </w:r>
           </w:p>
           <w:p>
@@ -1535,23 +1317,13 @@
                 <w:szCs w:val="20"/>
               </w:rPr>
             </w:pPr>
-            <w:proofErr w:type="spellStart"/>
-            <w:r>
-              <w:rPr>
-                <w:rFonts w:ascii="Arial" w:hAnsi="Arial" w:cs="Arial"/>
-                <w:sz w:val="20"/>
-                <w:szCs w:val="20"/>
-              </w:rPr>
-              <w:t>url</w:t>
-            </w:r>
-            <w:proofErr w:type="spellEnd"/>
-            <w:r>
-              <w:rPr>
-                <w:rFonts w:ascii="Arial" w:hAnsi="Arial" w:cs="Arial"/>
-                <w:sz w:val="20"/>
-                <w:szCs w:val="20"/>
-              </w:rPr>
-              <w:t>:  no.database.here.com</w:t>
+            <w:r>
+              <w:rPr>
+                <w:rFonts w:ascii="Arial" w:hAnsi="Arial" w:cs="Arial"/>
+                <w:sz w:val="20"/>
+                <w:szCs w:val="20"/>
+              </w:rPr>
+              <w:t>url:  no.database.here.com</w:t>
             </w:r>
           </w:p>
           <w:p>
@@ -1614,23 +1386,13 @@
                 <w:szCs w:val="20"/>
               </w:rPr>
             </w:pPr>
-            <w:proofErr w:type="spellStart"/>
-            <w:r>
-              <w:rPr>
-                <w:rFonts w:ascii="Arial" w:hAnsi="Arial" w:cs="Arial"/>
-                <w:sz w:val="20"/>
-                <w:szCs w:val="20"/>
-              </w:rPr>
-              <w:t>dbname</w:t>
-            </w:r>
-            <w:proofErr w:type="spellEnd"/>
-            <w:r>
-              <w:rPr>
-                <w:rFonts w:ascii="Arial" w:hAnsi="Arial" w:cs="Arial"/>
-                <w:sz w:val="20"/>
-                <w:szCs w:val="20"/>
-              </w:rPr>
-              <w:t>: Is</w:t>
+            <w:r>
+              <w:rPr>
+                <w:rFonts w:ascii="Arial" w:hAnsi="Arial" w:cs="Arial"/>
+                <w:sz w:val="20"/>
+                <w:szCs w:val="20"/>
+              </w:rPr>
+              <w:t>dbname: Is</w:t>
             </w:r>
           </w:p>
           <w:p>
@@ -1943,18 +1705,8 @@
                 <w:sz w:val="20"/>
                 <w:szCs w:val="20"/>
               </w:rPr>
-              <w:t xml:space="preserve"> and </w:t>
-            </w:r>
-            <w:proofErr w:type="spellStart"/>
-            <w:r>
-              <w:rPr>
-                <w:rFonts w:ascii="Arial" w:hAnsi="Arial" w:cs="Arial"/>
-                <w:sz w:val="20"/>
-                <w:szCs w:val="20"/>
-              </w:rPr>
-              <w:t>fullname</w:t>
-            </w:r>
-            <w:proofErr w:type="spellEnd"/>
+              <w:t xml:space="preserve"> and fullname</w:t>
+            </w:r>
             <w:r>
               <w:rPr>
                 <w:rFonts w:ascii="Arial" w:hAnsi="Arial" w:cs="Arial"/>
@@ -1969,41 +1721,15 @@
                 <w:sz w:val="20"/>
                 <w:szCs w:val="20"/>
               </w:rPr>
-              <w:t xml:space="preserve"> by </w:t>
-            </w:r>
-            <w:proofErr w:type="spellStart"/>
-            <w:r>
-              <w:rPr>
-                <w:rFonts w:ascii="Arial" w:hAnsi="Arial" w:cs="Arial"/>
-                <w:sz w:val="20"/>
-                <w:szCs w:val="20"/>
-              </w:rPr>
-              <w:t>givenname</w:t>
-            </w:r>
-            <w:proofErr w:type="spellEnd"/>
-            <w:r>
-              <w:rPr>
-                <w:rFonts w:ascii="Arial" w:hAnsi="Arial" w:cs="Arial"/>
-                <w:sz w:val="20"/>
-                <w:szCs w:val="20"/>
-              </w:rPr>
-              <w:t xml:space="preserve"> and surname.  New surname to obtained via user input</w:t>
-            </w:r>
-            <w:r>
-              <w:rPr>
-                <w:rFonts w:ascii="Arial" w:hAnsi="Arial" w:cs="Arial"/>
-                <w:sz w:val="20"/>
-                <w:szCs w:val="20"/>
-              </w:rPr>
-              <w:t xml:space="preserve">.  </w:t>
-            </w:r>
-            <w:r>
-              <w:rPr>
-                <w:rFonts w:ascii="Arial" w:hAnsi="Arial" w:cs="Arial"/>
-                <w:sz w:val="20"/>
-                <w:szCs w:val="20"/>
-              </w:rPr>
-              <w:t>Change must be reflected in the DB.</w:t>
+              <w:t xml:space="preserve"> by givenname and surname.  New surname to obtained via user input</w:t>
+            </w:r>
+            <w:r>
+              <w:rPr>
+                <w:rFonts w:ascii="Arial" w:hAnsi="Arial" w:cs="Arial"/>
+                <w:sz w:val="20"/>
+                <w:szCs w:val="20"/>
+              </w:rPr>
+              <w:t>.  Change must be reflected in the DB.</w:t>
             </w:r>
           </w:p>
           <w:p>
@@ -2085,39 +1811,7 @@
                 <w:szCs w:val="20"/>
               </w:rPr>
               <w:lastRenderedPageBreak/>
-              <w:t>From user input, create a</w:t>
-            </w:r>
-            <w:r>
-              <w:rPr>
-                <w:rFonts w:ascii="Arial" w:hAnsi="Arial" w:cs="Arial"/>
-                <w:sz w:val="20"/>
-                <w:szCs w:val="20"/>
-              </w:rPr>
-              <w:t>n actor</w:t>
-            </w:r>
-            <w:r>
-              <w:rPr>
-                <w:rFonts w:ascii="Arial" w:hAnsi="Arial" w:cs="Arial"/>
-                <w:sz w:val="20"/>
-                <w:szCs w:val="20"/>
-              </w:rPr>
-              <w:t xml:space="preserve"> object.  Use this object to create a new entry in the </w:t>
-            </w:r>
-            <w:r>
-              <w:rPr>
-                <w:rFonts w:ascii="Arial" w:hAnsi="Arial" w:cs="Arial"/>
-                <w:sz w:val="20"/>
-                <w:szCs w:val="20"/>
-              </w:rPr>
-              <w:t>Actor</w:t>
-            </w:r>
-            <w:r>
-              <w:rPr>
-                <w:rFonts w:ascii="Arial" w:hAnsi="Arial" w:cs="Arial"/>
-                <w:sz w:val="20"/>
-                <w:szCs w:val="20"/>
-              </w:rPr>
-              <w:t xml:space="preserve"> table of the database</w:t>
+              <w:t>From user input, create an actor object.  Use this object to create a new entry in the Actor table of the database</w:t>
             </w:r>
           </w:p>
           <w:p>
@@ -2196,23 +1890,13 @@
                 <w:sz w:val="16"/>
               </w:rPr>
             </w:pPr>
-            <w:proofErr w:type="spellStart"/>
             <w:r>
               <w:rPr>
                 <w:rFonts w:ascii="Arial" w:hAnsi="Arial" w:cs="Arial"/>
                 <w:i/>
                 <w:sz w:val="16"/>
               </w:rPr>
-              <w:t>Assessement</w:t>
-            </w:r>
-            <w:proofErr w:type="spellEnd"/>
-            <w:r>
-              <w:rPr>
-                <w:rFonts w:ascii="Arial" w:hAnsi="Arial" w:cs="Arial"/>
-                <w:i/>
-                <w:sz w:val="16"/>
-              </w:rPr>
-              <w:t xml:space="preserve"> to be completed and demoed to teacher</w:t>
+              <w:t>Assessement to be completed and demoed to teacher</w:t>
             </w:r>
           </w:p>
           <w:p>
@@ -2742,7 +2426,6 @@
           <w:szCs w:val="44"/>
         </w:rPr>
       </w:pPr>
-      <w:proofErr w:type="gramStart"/>
       <w:r>
         <w:rPr>
           <w:rFonts w:ascii="Arial" w:hAnsi="Arial" w:cs="Arial"/>
@@ -2759,9 +2442,8 @@
           <w:sz w:val="28"/>
           <w:szCs w:val="44"/>
         </w:rPr>
-        <w:t>_</w:t>
+        <w:t xml:space="preserve"> _</w:t>
       </w:r>
-      <w:proofErr w:type="gramEnd"/>
       <w:r>
         <w:rPr>
           <w:rFonts w:ascii="Arial" w:hAnsi="Arial" w:cs="Arial"/>
@@ -2769,7 +2451,25 @@
           <w:sz w:val="28"/>
           <w:szCs w:val="44"/>
         </w:rPr>
-        <w:t>__________________________________</w:t>
+        <w:t>__</w:t>
+      </w:r>
+      <w:r>
+        <w:rPr>
+          <w:rFonts w:ascii="Arial" w:hAnsi="Arial" w:cs="Arial"/>
+          <w:i/>
+          <w:sz w:val="28"/>
+          <w:szCs w:val="44"/>
+        </w:rPr>
+        <w:t>Ahlam Hassen</w:t>
+      </w:r>
+      <w:r>
+        <w:rPr>
+          <w:rFonts w:ascii="Arial" w:hAnsi="Arial" w:cs="Arial"/>
+          <w:i/>
+          <w:sz w:val="28"/>
+          <w:szCs w:val="44"/>
+        </w:rPr>
+        <w:t>________________________________</w:t>
       </w:r>
     </w:p>
     <w:p>
@@ -2802,7 +2502,6 @@
         </w:rPr>
         <w:t xml:space="preserve">Student </w:t>
       </w:r>
-      <w:proofErr w:type="gramStart"/>
       <w:r>
         <w:rPr>
           <w:rFonts w:ascii="Arial" w:hAnsi="Arial" w:cs="Arial"/>
@@ -2819,9 +2518,8 @@
           <w:sz w:val="28"/>
           <w:szCs w:val="44"/>
         </w:rPr>
-        <w:t>_</w:t>
+        <w:t xml:space="preserve"> _</w:t>
       </w:r>
-      <w:proofErr w:type="gramEnd"/>
       <w:r>
         <w:rPr>
           <w:rFonts w:ascii="Arial" w:hAnsi="Arial" w:cs="Arial"/>
@@ -2829,7 +2527,25 @@
           <w:sz w:val="28"/>
           <w:szCs w:val="44"/>
         </w:rPr>
-        <w:t>______________________________</w:t>
+        <w:t>__</w:t>
+      </w:r>
+      <w:r>
+        <w:rPr>
+          <w:rFonts w:ascii="Arial" w:hAnsi="Arial" w:cs="Arial"/>
+          <w:i/>
+          <w:sz w:val="28"/>
+          <w:szCs w:val="44"/>
+        </w:rPr>
+        <w:t>103031281</w:t>
+      </w:r>
+      <w:r>
+        <w:rPr>
+          <w:rFonts w:ascii="Arial" w:hAnsi="Arial" w:cs="Arial"/>
+          <w:i/>
+          <w:sz w:val="28"/>
+          <w:szCs w:val="44"/>
+        </w:rPr>
+        <w:t>____________________________</w:t>
       </w:r>
     </w:p>
     <w:p>
@@ -2869,7 +2585,25 @@
           <w:sz w:val="28"/>
           <w:szCs w:val="44"/>
         </w:rPr>
-        <w:t xml:space="preserve"> _________________________</w:t>
+        <w:t xml:space="preserve"> ___</w:t>
+      </w:r>
+      <w:r>
+        <w:rPr>
+          <w:rFonts w:ascii="Arial" w:hAnsi="Arial" w:cs="Arial"/>
+          <w:i/>
+          <w:sz w:val="28"/>
+          <w:szCs w:val="44"/>
+        </w:rPr>
+        <w:t>30/11/2020</w:t>
+      </w:r>
+      <w:r>
+        <w:rPr>
+          <w:rFonts w:ascii="Arial" w:hAnsi="Arial" w:cs="Arial"/>
+          <w:i/>
+          <w:sz w:val="28"/>
+          <w:szCs w:val="44"/>
+        </w:rPr>
+        <w:t>______________________</w:t>
       </w:r>
     </w:p>
     <w:p>
@@ -2909,7 +2643,25 @@
           <w:sz w:val="28"/>
           <w:szCs w:val="44"/>
         </w:rPr>
-        <w:t xml:space="preserve"> ________________________</w:t>
+        <w:t xml:space="preserve"> ___</w:t>
+      </w:r>
+      <w:r>
+        <w:rPr>
+          <w:rFonts w:ascii="Arial" w:hAnsi="Arial" w:cs="Arial"/>
+          <w:i/>
+          <w:sz w:val="28"/>
+          <w:szCs w:val="44"/>
+        </w:rPr>
+        <w:t>2:41 PM</w:t>
+      </w:r>
+      <w:r>
+        <w:rPr>
+          <w:rFonts w:ascii="Arial" w:hAnsi="Arial" w:cs="Arial"/>
+          <w:i/>
+          <w:sz w:val="28"/>
+          <w:szCs w:val="44"/>
+        </w:rPr>
+        <w:t>_____________________</w:t>
       </w:r>
     </w:p>
     <w:p>
@@ -4453,6 +4205,14 @@
                 <w:szCs w:val="20"/>
               </w:rPr>
             </w:pPr>
+            <w:r>
+              <w:rPr>
+                <w:rFonts w:ascii="Arial" w:hAnsi="Arial" w:cs="Arial"/>
+                <w:sz w:val="20"/>
+                <w:szCs w:val="20"/>
+              </w:rPr>
+              <w:t xml:space="preserve">Injection Attacks (SQL injection and cross-site scripting), Denial of Service (DoS) Attacks, and Parameter tampering are some of the security issues that need to be addressed. </w:t>
+            </w:r>
           </w:p>
         </w:tc>
         <w:tc>
@@ -4654,6 +4414,38 @@
                 <w:szCs w:val="20"/>
               </w:rPr>
             </w:pPr>
+            <w:r>
+              <w:rPr>
+                <w:rFonts w:ascii="Arial" w:hAnsi="Arial" w:cs="Arial"/>
+                <w:sz w:val="20"/>
+                <w:szCs w:val="20"/>
+              </w:rPr>
+              <w:t xml:space="preserve">Security Testing </w:t>
+            </w:r>
+            <w:r>
+              <w:rPr>
+                <w:rFonts w:ascii="Arial" w:hAnsi="Arial" w:cs="Arial"/>
+                <w:sz w:val="20"/>
+                <w:szCs w:val="20"/>
+              </w:rPr>
+              <w:t>is a type of Software Testing that uncovers vulnerabilities, threats, risks in a software application and</w:t>
+            </w:r>
+            <w:r>
+              <w:rPr>
+                <w:rFonts w:ascii="Arial" w:hAnsi="Arial" w:cs="Arial"/>
+                <w:sz w:val="20"/>
+                <w:szCs w:val="20"/>
+              </w:rPr>
+              <w:t xml:space="preserve"> ensures system’s security</w:t>
+            </w:r>
+            <w:r>
+              <w:rPr>
+                <w:rFonts w:ascii="Arial" w:hAnsi="Arial" w:cs="Arial"/>
+                <w:sz w:val="20"/>
+                <w:szCs w:val="20"/>
+              </w:rPr>
+              <w:t>.</w:t>
+            </w:r>
           </w:p>
         </w:tc>
         <w:tc>
@@ -4848,11 +4640,167 @@
           </w:tcPr>
           <w:p>
             <w:pPr>
-              <w:spacing w:before="60" w:after="60"/>
-              <w:rPr>
-                <w:rFonts w:ascii="Arial" w:hAnsi="Arial" w:cs="Arial"/>
-                <w:sz w:val="20"/>
-                <w:szCs w:val="20"/>
+              <w:pStyle w:val="trt0xe"/>
+              <w:shd w:val="clear" w:color="auto" w:fill="FFFFFF"/>
+              <w:spacing w:before="0" w:beforeAutospacing="0" w:after="60" w:afterAutospacing="0"/>
+              <w:rPr>
+                <w:rFonts w:ascii="Arial" w:eastAsiaTheme="minorHAnsi" w:hAnsi="Arial" w:cs="Arial"/>
+                <w:sz w:val="20"/>
+                <w:szCs w:val="20"/>
+                <w:lang w:val="en-AU"/>
+              </w:rPr>
+            </w:pPr>
+            <w:r>
+              <w:rPr>
+                <w:rFonts w:ascii="Arial" w:eastAsiaTheme="minorHAnsi" w:hAnsi="Arial" w:cs="Arial"/>
+                <w:sz w:val="20"/>
+                <w:szCs w:val="20"/>
+                <w:lang w:val="en-AU"/>
+              </w:rPr>
+              <w:t>The following are forms of software testing</w:t>
+            </w:r>
+          </w:p>
+          <w:p>
+            <w:pPr>
+              <w:pStyle w:val="trt0xe"/>
+              <w:numPr>
+                <w:ilvl w:val="0"/>
+                <w:numId w:val="9"/>
+              </w:numPr>
+              <w:shd w:val="clear" w:color="auto" w:fill="FFFFFF"/>
+              <w:spacing w:before="0" w:beforeAutospacing="0" w:after="60" w:afterAutospacing="0"/>
+              <w:rPr>
+                <w:rFonts w:ascii="Arial" w:eastAsiaTheme="minorHAnsi" w:hAnsi="Arial" w:cs="Arial"/>
+                <w:sz w:val="20"/>
+                <w:szCs w:val="20"/>
+                <w:lang w:val="en-AU"/>
+              </w:rPr>
+            </w:pPr>
+            <w:r>
+              <w:rPr>
+                <w:rFonts w:ascii="Arial" w:eastAsiaTheme="minorHAnsi" w:hAnsi="Arial" w:cs="Arial"/>
+                <w:sz w:val="20"/>
+                <w:szCs w:val="20"/>
+                <w:lang w:val="en-AU"/>
+              </w:rPr>
+              <w:t>Unit Testing.</w:t>
+            </w:r>
+          </w:p>
+          <w:p>
+            <w:pPr>
+              <w:pStyle w:val="trt0xe"/>
+              <w:numPr>
+                <w:ilvl w:val="0"/>
+                <w:numId w:val="9"/>
+              </w:numPr>
+              <w:shd w:val="clear" w:color="auto" w:fill="FFFFFF"/>
+              <w:spacing w:before="0" w:beforeAutospacing="0" w:after="60" w:afterAutospacing="0"/>
+              <w:rPr>
+                <w:rFonts w:ascii="Arial" w:eastAsiaTheme="minorHAnsi" w:hAnsi="Arial" w:cs="Arial"/>
+                <w:sz w:val="20"/>
+                <w:szCs w:val="20"/>
+                <w:lang w:val="en-AU"/>
+              </w:rPr>
+            </w:pPr>
+            <w:r>
+              <w:rPr>
+                <w:rFonts w:ascii="Arial" w:eastAsiaTheme="minorHAnsi" w:hAnsi="Arial" w:cs="Arial"/>
+                <w:sz w:val="20"/>
+                <w:szCs w:val="20"/>
+                <w:lang w:val="en-AU"/>
+              </w:rPr>
+              <w:t>Integration Testing.</w:t>
+            </w:r>
+          </w:p>
+          <w:p>
+            <w:pPr>
+              <w:pStyle w:val="trt0xe"/>
+              <w:numPr>
+                <w:ilvl w:val="0"/>
+                <w:numId w:val="9"/>
+              </w:numPr>
+              <w:shd w:val="clear" w:color="auto" w:fill="FFFFFF"/>
+              <w:spacing w:before="0" w:beforeAutospacing="0" w:after="60" w:afterAutospacing="0"/>
+              <w:rPr>
+                <w:rFonts w:ascii="Arial" w:eastAsiaTheme="minorHAnsi" w:hAnsi="Arial" w:cs="Arial"/>
+                <w:sz w:val="20"/>
+                <w:szCs w:val="20"/>
+                <w:lang w:val="en-AU"/>
+              </w:rPr>
+            </w:pPr>
+            <w:r>
+              <w:rPr>
+                <w:rFonts w:ascii="Arial" w:eastAsiaTheme="minorHAnsi" w:hAnsi="Arial" w:cs="Arial"/>
+                <w:sz w:val="20"/>
+                <w:szCs w:val="20"/>
+                <w:lang w:val="en-AU"/>
+              </w:rPr>
+              <w:t>System Testing.</w:t>
+            </w:r>
+          </w:p>
+          <w:p>
+            <w:pPr>
+              <w:pStyle w:val="trt0xe"/>
+              <w:numPr>
+                <w:ilvl w:val="0"/>
+                <w:numId w:val="9"/>
+              </w:numPr>
+              <w:shd w:val="clear" w:color="auto" w:fill="FFFFFF"/>
+              <w:spacing w:before="0" w:beforeAutospacing="0" w:after="60" w:afterAutospacing="0"/>
+              <w:rPr>
+                <w:rFonts w:ascii="Arial" w:eastAsiaTheme="minorHAnsi" w:hAnsi="Arial" w:cs="Arial"/>
+                <w:sz w:val="20"/>
+                <w:szCs w:val="20"/>
+                <w:lang w:val="en-AU"/>
+              </w:rPr>
+            </w:pPr>
+            <w:r>
+              <w:rPr>
+                <w:rFonts w:ascii="Arial" w:eastAsiaTheme="minorHAnsi" w:hAnsi="Arial" w:cs="Arial"/>
+                <w:sz w:val="20"/>
+                <w:szCs w:val="20"/>
+                <w:lang w:val="en-AU"/>
+              </w:rPr>
+              <w:t>Sanity Testing.</w:t>
+            </w:r>
+          </w:p>
+          <w:p>
+            <w:pPr>
+              <w:pStyle w:val="trt0xe"/>
+              <w:numPr>
+                <w:ilvl w:val="0"/>
+                <w:numId w:val="9"/>
+              </w:numPr>
+              <w:shd w:val="clear" w:color="auto" w:fill="FFFFFF"/>
+              <w:spacing w:before="0" w:beforeAutospacing="0" w:after="60" w:afterAutospacing="0"/>
+              <w:rPr>
+                <w:rFonts w:ascii="Arial" w:eastAsiaTheme="minorHAnsi" w:hAnsi="Arial" w:cs="Arial"/>
+                <w:sz w:val="20"/>
+                <w:szCs w:val="20"/>
+                <w:lang w:val="en-AU"/>
+              </w:rPr>
+            </w:pPr>
+            <w:r>
+              <w:rPr>
+                <w:rFonts w:ascii="Arial" w:eastAsiaTheme="minorHAnsi" w:hAnsi="Arial" w:cs="Arial"/>
+                <w:sz w:val="20"/>
+                <w:szCs w:val="20"/>
+                <w:lang w:val="en-AU"/>
+              </w:rPr>
+              <w:t>Smoke Testing.</w:t>
+            </w:r>
+          </w:p>
+          <w:p>
+            <w:pPr>
+              <w:pStyle w:val="trt0xe"/>
+              <w:shd w:val="clear" w:color="auto" w:fill="FFFFFF"/>
+              <w:spacing w:before="0" w:beforeAutospacing="0" w:after="60" w:afterAutospacing="0"/>
+              <w:ind w:left="360"/>
+              <w:rPr>
+                <w:rFonts w:ascii="Arial" w:eastAsiaTheme="minorHAnsi" w:hAnsi="Arial" w:cs="Arial"/>
+                <w:sz w:val="20"/>
+                <w:szCs w:val="20"/>
+                <w:lang w:val="en-AU"/>
               </w:rPr>
             </w:pPr>
           </w:p>
@@ -5054,6 +5002,14 @@
                 <w:szCs w:val="20"/>
               </w:rPr>
             </w:pPr>
+            <w:r>
+              <w:rPr>
+                <w:rFonts w:ascii="Arial" w:hAnsi="Arial" w:cs="Arial"/>
+                <w:sz w:val="20"/>
+                <w:szCs w:val="20"/>
+              </w:rPr>
+              <w:t xml:space="preserve">Some of data security concerns are data tampering, data theft, falsifying user identities, and password related threats. </w:t>
+            </w:r>
           </w:p>
         </w:tc>
         <w:tc>
@@ -7397,6 +7353,155 @@
     </w:lvl>
   </w:abstractNum>
   <w:abstractNum w:abstractNumId="6" w15:restartNumberingAfterBreak="0">
+    <w:nsid w:val="71052533"/>
+    <w:multiLevelType w:val="multilevel"/>
+    <w:tmpl w:val="940C2F3E"/>
+    <w:lvl w:ilvl="0">
+      <w:start w:val="1"/>
+      <w:numFmt w:val="bullet"/>
+      <w:lvlText w:val=""/>
+      <w:lvlJc w:val="left"/>
+      <w:pPr>
+        <w:tabs>
+          <w:tab w:val="num" w:pos="720"/>
+        </w:tabs>
+        <w:ind w:left="720" w:hanging="360"/>
+      </w:pPr>
+      <w:rPr>
+        <w:rFonts w:ascii="Symbol" w:hAnsi="Symbol" w:hint="default"/>
+        <w:sz w:val="20"/>
+      </w:rPr>
+    </w:lvl>
+    <w:lvl w:ilvl="1" w:tentative="1">
+      <w:start w:val="1"/>
+      <w:numFmt w:val="bullet"/>
+      <w:lvlText w:val="o"/>
+      <w:lvlJc w:val="left"/>
+      <w:pPr>
+        <w:tabs>
+          <w:tab w:val="num" w:pos="1440"/>
+        </w:tabs>
+        <w:ind w:left="1440" w:hanging="360"/>
+      </w:pPr>
+      <w:rPr>
+        <w:rFonts w:ascii="Courier New" w:hAnsi="Courier New" w:hint="default"/>
+        <w:sz w:val="20"/>
+      </w:rPr>
+    </w:lvl>
+    <w:lvl w:ilvl="2" w:tentative="1">
+      <w:start w:val="1"/>
+      <w:numFmt w:val="bullet"/>
+      <w:lvlText w:val=""/>
+      <w:lvlJc w:val="left"/>
+      <w:pPr>
+        <w:tabs>
+          <w:tab w:val="num" w:pos="2160"/>
+        </w:tabs>
+        <w:ind w:left="2160" w:hanging="360"/>
+      </w:pPr>
+      <w:rPr>
+        <w:rFonts w:ascii="Wingdings" w:hAnsi="Wingdings" w:hint="default"/>
+        <w:sz w:val="20"/>
+      </w:rPr>
+    </w:lvl>
+    <w:lvl w:ilvl="3" w:tentative="1">
+      <w:start w:val="1"/>
+      <w:numFmt w:val="bullet"/>
+      <w:lvlText w:val=""/>
+      <w:lvlJc w:val="left"/>
+      <w:pPr>
+        <w:tabs>
+          <w:tab w:val="num" w:pos="2880"/>
+        </w:tabs>
+        <w:ind w:left="2880" w:hanging="360"/>
+      </w:pPr>
+      <w:rPr>
+        <w:rFonts w:ascii="Wingdings" w:hAnsi="Wingdings" w:hint="default"/>
+        <w:sz w:val="20"/>
+      </w:rPr>
+    </w:lvl>
+    <w:lvl w:ilvl="4" w:tentative="1">
+      <w:start w:val="1"/>
+      <w:numFmt w:val="bullet"/>
+      <w:lvlText w:val=""/>
+      <w:lvlJc w:val="left"/>
+      <w:pPr>
+        <w:tabs>
+          <w:tab w:val="num" w:pos="3600"/>
+        </w:tabs>
+        <w:ind w:left="3600" w:hanging="360"/>
+      </w:pPr>
+      <w:rPr>
+        <w:rFonts w:ascii="Wingdings" w:hAnsi="Wingdings" w:hint="default"/>
+        <w:sz w:val="20"/>
+      </w:rPr>
+    </w:lvl>
+    <w:lvl w:ilvl="5" w:tentative="1">
+      <w:start w:val="1"/>
+      <w:numFmt w:val="bullet"/>
+      <w:lvlText w:val=""/>
+      <w:lvlJc w:val="left"/>
+      <w:pPr>
+        <w:tabs>
+          <w:tab w:val="num" w:pos="4320"/>
+        </w:tabs>
+        <w:ind w:left="4320" w:hanging="360"/>
+      </w:pPr>
+      <w:rPr>
+        <w:rFonts w:ascii="Wingdings" w:hAnsi="Wingdings" w:hint="default"/>
+        <w:sz w:val="20"/>
+      </w:rPr>
+    </w:lvl>
+    <w:lvl w:ilvl="6" w:tentative="1">
+      <w:start w:val="1"/>
+      <w:numFmt w:val="bullet"/>
+      <w:lvlText w:val=""/>
+      <w:lvlJc w:val="left"/>
+      <w:pPr>
+        <w:tabs>
+          <w:tab w:val="num" w:pos="5040"/>
+        </w:tabs>
+        <w:ind w:left="5040" w:hanging="360"/>
+      </w:pPr>
+      <w:rPr>
+        <w:rFonts w:ascii="Wingdings" w:hAnsi="Wingdings" w:hint="default"/>
+        <w:sz w:val="20"/>
+      </w:rPr>
+    </w:lvl>
+    <w:lvl w:ilvl="7" w:tentative="1">
+      <w:start w:val="1"/>
+      <w:numFmt w:val="bullet"/>
+      <w:lvlText w:val=""/>
+      <w:lvlJc w:val="left"/>
+      <w:pPr>
+        <w:tabs>
+          <w:tab w:val="num" w:pos="5760"/>
+        </w:tabs>
+        <w:ind w:left="5760" w:hanging="360"/>
+      </w:pPr>
+      <w:rPr>
+        <w:rFonts w:ascii="Wingdings" w:hAnsi="Wingdings" w:hint="default"/>
+        <w:sz w:val="20"/>
+      </w:rPr>
+    </w:lvl>
+    <w:lvl w:ilvl="8" w:tentative="1">
+      <w:start w:val="1"/>
+      <w:numFmt w:val="bullet"/>
+      <w:lvlText w:val=""/>
+      <w:lvlJc w:val="left"/>
+      <w:pPr>
+        <w:tabs>
+          <w:tab w:val="num" w:pos="6480"/>
+        </w:tabs>
+        <w:ind w:left="6480" w:hanging="360"/>
+      </w:pPr>
+      <w:rPr>
+        <w:rFonts w:ascii="Wingdings" w:hAnsi="Wingdings" w:hint="default"/>
+        <w:sz w:val="20"/>
+      </w:rPr>
+    </w:lvl>
+  </w:abstractNum>
+  <w:abstractNum w:abstractNumId="7" w15:restartNumberingAfterBreak="0">
     <w:nsid w:val="7D015AB5"/>
     <w:multiLevelType w:val="hybridMultilevel"/>
     <w:tmpl w:val="894241E8"/>
@@ -7482,7 +7587,7 @@
       </w:pPr>
     </w:lvl>
   </w:abstractNum>
-  <w:abstractNum w:abstractNumId="7" w15:restartNumberingAfterBreak="0">
+  <w:abstractNum w:abstractNumId="8" w15:restartNumberingAfterBreak="0">
     <w:nsid w:val="7F2A4A7E"/>
     <w:multiLevelType w:val="multilevel"/>
     <w:tmpl w:val="21DC71FA"/>
@@ -7632,7 +7737,7 @@
     </w:lvl>
   </w:abstractNum>
   <w:num w:numId="1">
-    <w:abstractNumId w:val="7"/>
+    <w:abstractNumId w:val="8"/>
   </w:num>
   <w:num w:numId="2">
     <w:abstractNumId w:val="1"/>
@@ -7650,10 +7755,13 @@
     <w:abstractNumId w:val="0"/>
   </w:num>
   <w:num w:numId="7">
-    <w:abstractNumId w:val="6"/>
+    <w:abstractNumId w:val="7"/>
   </w:num>
   <w:num w:numId="8">
     <w:abstractNumId w:val="4"/>
+  </w:num>
+  <w:num w:numId="9">
+    <w:abstractNumId w:val="6"/>
   </w:num>
   <w:numIdMacAtCleanup w:val="8"/>
 </w:numbering>
@@ -8529,6 +8637,20 @@
       <w:szCs w:val="32"/>
     </w:rPr>
   </w:style>
+  <w:style w:type="paragraph" w:customStyle="1" w:styleId="trt0xe">
+    <w:name w:val="trt0xe"/>
+    <w:basedOn w:val="Normal"/>
+    <w:rsid w:val="002844A7"/>
+    <w:pPr>
+      <w:spacing w:before="100" w:beforeAutospacing="1" w:after="100" w:afterAutospacing="1"/>
+    </w:pPr>
+    <w:rPr>
+      <w:rFonts w:ascii="Times New Roman" w:eastAsia="Times New Roman" w:hAnsi="Times New Roman" w:cs="Times New Roman"/>
+      <w:sz w:val="24"/>
+      <w:szCs w:val="24"/>
+      <w:lang w:val="en-US"/>
+    </w:rPr>
+  </w:style>
 </w:styles>
 </file>
 
@@ -8599,6 +8721,13 @@
 
 <file path=word/glossary/fontTable.xml><?xml version="1.0" encoding="utf-8"?>
 <w:fonts xmlns:mc="http://schemas.openxmlformats.org/markup-compatibility/2006" xmlns:r="http://schemas.openxmlformats.org/officeDocument/2006/relationships" xmlns:w="http://schemas.openxmlformats.org/wordprocessingml/2006/main" xmlns:w14="http://schemas.microsoft.com/office/word/2010/wordml" xmlns:w15="http://schemas.microsoft.com/office/word/2012/wordml" xmlns:w16cex="http://schemas.microsoft.com/office/word/2018/wordml/cex" xmlns:w16cid="http://schemas.microsoft.com/office/word/2016/wordml/cid" xmlns:w16="http://schemas.microsoft.com/office/word/2018/wordml" xmlns:w16se="http://schemas.microsoft.com/office/word/2015/wordml/symex" mc:Ignorable="w14 w15 w16se w16cid w16 w16cex">
+  <w:font w:name="Symbol">
+    <w:panose1 w:val="05050102010706020507"/>
+    <w:charset w:val="02"/>
+    <w:family w:val="roman"/>
+    <w:pitch w:val="variable"/>
+    <w:sig w:usb0="00000000" w:usb1="10000000" w:usb2="00000000" w:usb3="00000000" w:csb0="80000000" w:csb1="00000000"/>
+  </w:font>
   <w:font w:name="Times New Roman">
     <w:panose1 w:val="02020603050405020304"/>
     <w:charset w:val="00"/>
@@ -8606,26 +8735,33 @@
     <w:pitch w:val="variable"/>
     <w:sig w:usb0="E0002EFF" w:usb1="C000785B" w:usb2="00000009" w:usb3="00000000" w:csb0="000001FF" w:csb1="00000000"/>
   </w:font>
-  <w:font w:name="Symbol">
-    <w:panose1 w:val="05050102010706020507"/>
-    <w:charset w:val="02"/>
-    <w:family w:val="decorative"/>
-    <w:pitch w:val="variable"/>
-    <w:sig w:usb0="00000003" w:usb1="10000000" w:usb2="00000000" w:usb3="00000000" w:csb0="80000001" w:csb1="00000000"/>
+  <w:font w:name="Courier New">
+    <w:panose1 w:val="02070309020205020404"/>
+    <w:charset w:val="00"/>
+    <w:family w:val="modern"/>
+    <w:pitch w:val="fixed"/>
+    <w:sig w:usb0="E0002EFF" w:usb1="C0007843" w:usb2="00000009" w:usb3="00000000" w:csb0="000001FF" w:csb1="00000000"/>
   </w:font>
   <w:font w:name="Wingdings">
     <w:panose1 w:val="05000000000000000000"/>
     <w:charset w:val="02"/>
-    <w:family w:val="decorative"/>
+    <w:family w:val="auto"/>
     <w:pitch w:val="variable"/>
-    <w:sig w:usb0="00000003" w:usb1="10000000" w:usb2="00000000" w:usb3="00000000" w:csb0="80000001" w:csb1="00000000"/>
+    <w:sig w:usb0="00000000" w:usb1="10000000" w:usb2="00000000" w:usb3="00000000" w:csb0="80000000" w:csb1="00000000"/>
   </w:font>
   <w:font w:name="Calibri">
     <w:panose1 w:val="020F0502020204030204"/>
     <w:charset w:val="00"/>
     <w:family w:val="swiss"/>
     <w:pitch w:val="variable"/>
-    <w:sig w:usb0="E0002AFF" w:usb1="C000247B" w:usb2="00000009" w:usb3="00000000" w:csb0="000001FF" w:csb1="00000000"/>
+    <w:sig w:usb0="E4002EFF" w:usb1="C000247B" w:usb2="00000009" w:usb3="00000000" w:csb0="000001FF" w:csb1="00000000"/>
+  </w:font>
+  <w:font w:name="Arial">
+    <w:panose1 w:val="020B0604020202020204"/>
+    <w:charset w:val="00"/>
+    <w:family w:val="swiss"/>
+    <w:pitch w:val="variable"/>
+    <w:sig w:usb0="E0002EFF" w:usb1="C000785B" w:usb2="00000009" w:usb3="00000000" w:csb0="000001FF" w:csb1="00000000"/>
   </w:font>
   <w:font w:name="Cambria">
     <w:panose1 w:val="02040503050406030204"/>
@@ -8641,20 +8777,6 @@
     <w:pitch w:val="variable"/>
     <w:sig w:usb0="E1002EFF" w:usb1="C000605B" w:usb2="00000029" w:usb3="00000000" w:csb0="000101FF" w:csb1="00000000"/>
   </w:font>
-  <w:font w:name="Courier New">
-    <w:panose1 w:val="02070309020205020404"/>
-    <w:charset w:val="00"/>
-    <w:family w:val="modern"/>
-    <w:pitch w:val="fixed"/>
-    <w:sig w:usb0="E0002AFF" w:usb1="C0007843" w:usb2="00000009" w:usb3="00000000" w:csb0="000001FF" w:csb1="00000000"/>
-  </w:font>
-  <w:font w:name="Arial">
-    <w:panose1 w:val="020B0604020202020204"/>
-    <w:charset w:val="00"/>
-    <w:family w:val="swiss"/>
-    <w:pitch w:val="variable"/>
-    <w:sig w:usb0="E0002EFF" w:usb1="C000785B" w:usb2="00000009" w:usb3="00000000" w:csb0="000001FF" w:csb1="00000000"/>
-  </w:font>
   <w:font w:name="MS Gothic">
     <w:altName w:val="ＭＳ ゴシック"/>
     <w:panose1 w:val="020B0609070205080204"/>
@@ -8668,7 +8790,7 @@
     <w:charset w:val="00"/>
     <w:family w:val="swiss"/>
     <w:pitch w:val="variable"/>
-    <w:sig w:usb0="E0002AFF" w:usb1="C000247B" w:usb2="00000009" w:usb3="00000000" w:csb0="000001FF" w:csb1="00000000"/>
+    <w:sig w:usb0="E4002EFF" w:usb1="C000247B" w:usb2="00000009" w:usb3="00000000" w:csb0="000001FF" w:csb1="00000000"/>
   </w:font>
 </w:fonts>
 </file>
@@ -8691,8 +8813,10 @@
     <w:rsidRoot w:val="00D36099"/>
     <w:rsid w:val="00163F53"/>
     <w:rsid w:val="002E3B65"/>
+    <w:rsid w:val="0037537A"/>
     <w:rsid w:val="00453823"/>
     <w:rsid w:val="008B0ED1"/>
+    <w:rsid w:val="00A64D66"/>
     <w:rsid w:val="00C33C70"/>
     <w:rsid w:val="00D36099"/>
     <w:rsid w:val="00D54DF3"/>
@@ -8711,7 +8835,7 @@
     <m:intLim m:val="subSup"/>
     <m:naryLim m:val="undOvr"/>
   </m:mathPr>
-  <w:themeFontLang w:val="en-AU"/>
+  <w:themeFontLang w:val="en-AU" w:bidi="ar-SA"/>
   <w:clrSchemeMapping w:bg1="light1" w:t1="dark1" w:bg2="light2" w:t2="dark2" w:accent1="accent1" w:accent2="accent2" w:accent3="accent3" w:accent4="accent4" w:accent5="accent5" w:accent6="accent6" w:hyperlink="hyperlink" w:followedHyperlink="followedHyperlink"/>
   <w:decimalSymbol w:val="."/>
   <w:listSeparator w:val=","/>
